--- a/CI_CD_docu.docx
+++ b/CI_CD_docu.docx
@@ -225,69 +225,27 @@
         <w:rPr>
           <w:lang w:val="en-US"/>
         </w:rPr>
-        <w:t xml:space="preserve">: Integrate 2 - 3 </w:t>
-      </w:r>
-      <w:proofErr w:type="spellStart"/>
-      <w:r>
-        <w:rPr>
-          <w:lang w:val="en-US"/>
-        </w:rPr>
-        <w:t>Github</w:t>
-      </w:r>
-      <w:proofErr w:type="spellEnd"/>
-      <w:r>
-        <w:rPr>
-          <w:lang w:val="en-US"/>
-        </w:rPr>
-        <w:t xml:space="preserve"> actions:</w:t>
-      </w:r>
-    </w:p>
-    <w:p>
-      <w:pPr>
-        <w:rPr>
-          <w:lang w:val="en-US"/>
-        </w:rPr>
-      </w:pPr>
-    </w:p>
-    <w:p>
-      <w:pPr>
-        <w:rPr>
-          <w:lang w:val="en-US"/>
-        </w:rPr>
-      </w:pPr>
-      <w:r>
-        <w:rPr>
-          <w:lang w:val="en-US"/>
-        </w:rPr>
-        <w:t xml:space="preserve">We have </w:t>
-      </w:r>
-      <w:proofErr w:type="spellStart"/>
-      <w:r>
-        <w:rPr>
-          <w:lang w:val="en-US"/>
-        </w:rPr>
-        <w:t>devided</w:t>
-      </w:r>
-      <w:proofErr w:type="spellEnd"/>
-      <w:r>
-        <w:rPr>
-          <w:lang w:val="en-US"/>
-        </w:rPr>
-        <w:t xml:space="preserve"> our </w:t>
-      </w:r>
-      <w:proofErr w:type="spellStart"/>
-      <w:r>
-        <w:rPr>
-          <w:lang w:val="en-US"/>
-        </w:rPr>
-        <w:t>Github-workfow</w:t>
-      </w:r>
-      <w:proofErr w:type="spellEnd"/>
-      <w:r>
-        <w:rPr>
-          <w:lang w:val="en-US"/>
-        </w:rPr>
-        <w:t xml:space="preserve"> into two steps that are executed one after another (serial).</w:t>
+        <w:t>: Integrate 2 - 3 Github actions:</w:t>
+      </w:r>
+    </w:p>
+    <w:p>
+      <w:pPr>
+        <w:rPr>
+          <w:lang w:val="en-US"/>
+        </w:rPr>
+      </w:pPr>
+    </w:p>
+    <w:p>
+      <w:pPr>
+        <w:rPr>
+          <w:lang w:val="en-US"/>
+        </w:rPr>
+      </w:pPr>
+      <w:r>
+        <w:rPr>
+          <w:lang w:val="en-US"/>
+        </w:rPr>
+        <w:t>We have devided our Github-workfow into two steps that are executed one after another (serial).</w:t>
       </w:r>
     </w:p>
     <w:p>
@@ -459,21 +417,7 @@
         <w:rPr>
           <w:lang w:val="en-US"/>
         </w:rPr>
-        <w:t xml:space="preserve">Site (generate </w:t>
-      </w:r>
-      <w:proofErr w:type="spellStart"/>
-      <w:r>
-        <w:rPr>
-          <w:lang w:val="en-US"/>
-        </w:rPr>
-        <w:t>doku</w:t>
-      </w:r>
-      <w:proofErr w:type="spellEnd"/>
-      <w:r>
-        <w:rPr>
-          <w:lang w:val="en-US"/>
-        </w:rPr>
-        <w:t>)</w:t>
+        <w:t>Site (generate doku)</w:t>
       </w:r>
       <w:r>
         <w:rPr>
@@ -617,21 +561,7 @@
         <w:rPr>
           <w:lang w:val="en-US"/>
         </w:rPr>
-        <w:t xml:space="preserve">With this action we are able to upload our artifacts onto </w:t>
-      </w:r>
-      <w:proofErr w:type="spellStart"/>
-      <w:r>
-        <w:rPr>
-          <w:lang w:val="en-US"/>
-        </w:rPr>
-        <w:t>Github</w:t>
-      </w:r>
-      <w:proofErr w:type="spellEnd"/>
-      <w:r>
-        <w:rPr>
-          <w:lang w:val="en-US"/>
-        </w:rPr>
-        <w:t xml:space="preserve"> and store them.</w:t>
+        <w:t>With this action we are able to upload our artifacts onto Github and store them.</w:t>
       </w:r>
     </w:p>
     <w:p>
@@ -663,16 +593,8 @@
         <w:rPr>
           <w:lang w:val="en-US"/>
         </w:rPr>
-        <w:t xml:space="preserve">to the </w:t>
-      </w:r>
-      <w:proofErr w:type="spellStart"/>
-      <w:r>
-        <w:rPr>
-          <w:lang w:val="en-US"/>
-        </w:rPr>
-        <w:t>arifact</w:t>
-      </w:r>
-      <w:proofErr w:type="spellEnd"/>
+        <w:t>to the arifact</w:t>
+      </w:r>
       <w:r>
         <w:rPr>
           <w:lang w:val="en-US"/>
@@ -927,21 +849,7 @@
         <w:rPr>
           <w:lang w:val="en-US"/>
         </w:rPr>
-        <w:t xml:space="preserve">With pushing to the remote repo we are establishing an independent environment on which the code has to work and we don’t care if building with the </w:t>
-      </w:r>
-      <w:proofErr w:type="spellStart"/>
-      <w:r>
-        <w:rPr>
-          <w:lang w:val="en-US"/>
-        </w:rPr>
-        <w:t>devs</w:t>
-      </w:r>
-      <w:proofErr w:type="spellEnd"/>
-      <w:r>
-        <w:rPr>
-          <w:lang w:val="en-US"/>
-        </w:rPr>
-        <w:t xml:space="preserve"> IDE works. </w:t>
+        <w:t xml:space="preserve">With pushing to the remote repo we are establishing an independent environment on which the code has to work and we don’t care if building with the devs IDE works. </w:t>
       </w:r>
     </w:p>
     <w:p>
@@ -1082,21 +990,7 @@
         <w:rPr>
           <w:lang w:val="en-US"/>
         </w:rPr>
-        <w:t xml:space="preserve">Never allow </w:t>
-      </w:r>
-      <w:proofErr w:type="spellStart"/>
-      <w:r>
-        <w:rPr>
-          <w:lang w:val="en-US"/>
-        </w:rPr>
-        <w:t>Borken</w:t>
-      </w:r>
-      <w:proofErr w:type="spellEnd"/>
-      <w:r>
-        <w:rPr>
-          <w:lang w:val="en-US"/>
-        </w:rPr>
-        <w:t xml:space="preserve"> builds in a development environment. This just leads to stacking up the “shit” what you were building. Sorry for the language but after experiencing such approach we never ever want to go back. The easy reason is that you can not build reliable software if the base on which you are building is not in tact!</w:t>
+        <w:t>Never allow Borken builds in a development environment. This just leads to stacking up the “shit” what you were building. Sorry for the language but after experiencing such approach we never ever want to go back. The easy reason is that you can not build reliable software if the base on which you are building is not in tact!</w:t>
       </w:r>
     </w:p>
     <w:p>
@@ -1246,35 +1140,7 @@
         <w:rPr>
           <w:lang w:val="en-US"/>
         </w:rPr>
-        <w:t xml:space="preserve">We are providing and uploading </w:t>
-      </w:r>
-      <w:proofErr w:type="spellStart"/>
-      <w:r>
-        <w:rPr>
-          <w:lang w:val="en-US"/>
-        </w:rPr>
-        <w:t>a</w:t>
-      </w:r>
-      <w:proofErr w:type="spellEnd"/>
-      <w:r>
-        <w:rPr>
-          <w:lang w:val="en-US"/>
-        </w:rPr>
-        <w:t xml:space="preserve"> artifact to </w:t>
-      </w:r>
-      <w:proofErr w:type="spellStart"/>
-      <w:r>
-        <w:rPr>
-          <w:lang w:val="en-US"/>
-        </w:rPr>
-        <w:t>Github</w:t>
-      </w:r>
-      <w:proofErr w:type="spellEnd"/>
-      <w:r>
-        <w:rPr>
-          <w:lang w:val="en-US"/>
-        </w:rPr>
-        <w:t>.</w:t>
+        <w:t>We are providing and uploading a artifact to Github.</w:t>
       </w:r>
     </w:p>
     <w:p>
@@ -1345,35 +1211,7 @@
           <w:rPr>
             <w:rStyle w:val="Hyperlink"/>
           </w:rPr>
-          <w:t xml:space="preserve">MVC_CI/Process.md at </w:t>
-        </w:r>
-        <w:proofErr w:type="spellStart"/>
-        <w:r>
-          <w:rPr>
-            <w:rStyle w:val="Hyperlink"/>
-          </w:rPr>
-          <w:t>main</w:t>
-        </w:r>
-        <w:proofErr w:type="spellEnd"/>
-        <w:r>
-          <w:rPr>
-            <w:rStyle w:val="Hyperlink"/>
-          </w:rPr>
-          <w:t xml:space="preserve"> · </w:t>
-        </w:r>
-        <w:proofErr w:type="spellStart"/>
-        <w:r>
-          <w:rPr>
-            <w:rStyle w:val="Hyperlink"/>
-          </w:rPr>
-          <w:t>dominik</w:t>
-        </w:r>
-        <w:proofErr w:type="spellEnd"/>
-        <w:r>
-          <w:rPr>
-            <w:rStyle w:val="Hyperlink"/>
-          </w:rPr>
-          <w:t>-bregovic/MVC_CI (github.com)</w:t>
+          <w:t>MVC_CI/Process.md at main · dominik-bregovic/MVC_CI (github.com)</w:t>
         </w:r>
       </w:hyperlink>
     </w:p>
@@ -1422,78 +1260,14 @@
           <w:szCs w:val="20"/>
           <w:lang w:val="en-US"/>
         </w:rPr>
-        <w:t>s we made a branch named “</w:t>
-      </w:r>
-      <w:proofErr w:type="spellStart"/>
-      <w:r>
-        <w:rPr>
-          <w:szCs w:val="20"/>
-          <w:lang w:val="en-US"/>
-        </w:rPr>
-        <w:t>pullrequest</w:t>
-      </w:r>
-      <w:proofErr w:type="spellEnd"/>
-      <w:r>
-        <w:rPr>
-          <w:szCs w:val="20"/>
-          <w:lang w:val="en-US"/>
-        </w:rPr>
-        <w:t xml:space="preserve">” in order to provide a separate branch with which we will start a </w:t>
-      </w:r>
-      <w:proofErr w:type="spellStart"/>
-      <w:r>
-        <w:rPr>
-          <w:szCs w:val="20"/>
-          <w:lang w:val="en-US"/>
-        </w:rPr>
-        <w:t>pullrequest</w:t>
-      </w:r>
-      <w:proofErr w:type="spellEnd"/>
-      <w:r>
-        <w:rPr>
-          <w:szCs w:val="20"/>
-          <w:lang w:val="en-US"/>
-        </w:rPr>
-        <w:t xml:space="preserve"> and merge it into the main branch</w:t>
-      </w:r>
-      <w:r>
-        <w:rPr>
-          <w:szCs w:val="20"/>
-          <w:lang w:val="en-US"/>
-        </w:rPr>
-        <w:t xml:space="preserve"> but we will use a </w:t>
-      </w:r>
-      <w:proofErr w:type="spellStart"/>
-      <w:r>
-        <w:rPr>
-          <w:szCs w:val="20"/>
-          <w:lang w:val="en-US"/>
-        </w:rPr>
-        <w:t>mergebranch</w:t>
-      </w:r>
-      <w:proofErr w:type="spellEnd"/>
-      <w:r>
-        <w:rPr>
-          <w:szCs w:val="20"/>
-          <w:lang w:val="en-US"/>
-        </w:rPr>
-        <w:t xml:space="preserve"> I order to leave production and the </w:t>
-      </w:r>
-      <w:proofErr w:type="spellStart"/>
-      <w:r>
-        <w:rPr>
-          <w:szCs w:val="20"/>
-          <w:lang w:val="en-US"/>
-        </w:rPr>
-        <w:t>yml</w:t>
-      </w:r>
-      <w:proofErr w:type="spellEnd"/>
-      <w:r>
-        <w:rPr>
-          <w:szCs w:val="20"/>
-          <w:lang w:val="en-US"/>
-        </w:rPr>
-        <w:t xml:space="preserve"> file untouched.</w:t>
+        <w:t>s we made a branch named “pullrequest” in order to provide a separate branch with which we will start a pullrequest and merge it into the main branch</w:t>
+      </w:r>
+      <w:r>
+        <w:rPr>
+          <w:szCs w:val="20"/>
+          <w:lang w:val="en-US"/>
+        </w:rPr>
+        <w:t xml:space="preserve"> but we will use a mergebranch I order to leave production and the yml file untouched.</w:t>
       </w:r>
     </w:p>
     <w:p>
@@ -1810,41 +1584,8 @@
           <w:szCs w:val="20"/>
           <w:lang w:val="en-US"/>
         </w:rPr>
-        <w:t xml:space="preserve">the </w:t>
-      </w:r>
-      <w:proofErr w:type="spellStart"/>
-      <w:r>
-        <w:rPr>
-          <w:szCs w:val="20"/>
-          <w:lang w:val="en-US"/>
-        </w:rPr>
-        <w:t>checkstyle</w:t>
-      </w:r>
-      <w:proofErr w:type="spellEnd"/>
-      <w:r>
-        <w:rPr>
-          <w:szCs w:val="20"/>
-          <w:lang w:val="en-US"/>
-        </w:rPr>
-        <w:t xml:space="preserve"> action. We are navigating to the marketplace and use the </w:t>
-      </w:r>
-      <w:proofErr w:type="spellStart"/>
-      <w:r>
-        <w:rPr>
-          <w:szCs w:val="20"/>
-          <w:lang w:val="en-US"/>
-        </w:rPr>
-        <w:t>codesnippet</w:t>
-      </w:r>
-      <w:proofErr w:type="spellEnd"/>
-      <w:r>
-        <w:rPr>
-          <w:szCs w:val="20"/>
-          <w:lang w:val="en-US"/>
-        </w:rPr>
-        <w:t xml:space="preserve">  </w:t>
-      </w:r>
-      <w:proofErr w:type="spellStart"/>
+        <w:t xml:space="preserve">the checkstyle action. We are navigating to the marketplace and use the codesnippet  </w:t>
+      </w:r>
       <w:r>
         <w:rPr>
           <w:rFonts w:ascii="Consolas" w:hAnsi="Consolas"/>
@@ -1854,19 +1595,7 @@
           <w:shd w:val="clear" w:color="auto" w:fill="32383F"/>
           <w:lang w:val="en-US"/>
         </w:rPr>
-        <w:t>nikitasavinov</w:t>
-      </w:r>
-      <w:proofErr w:type="spellEnd"/>
-      <w:r>
-        <w:rPr>
-          <w:rFonts w:ascii="Consolas" w:hAnsi="Consolas"/>
-          <w:color w:val="F6F8FA"/>
-          <w:sz w:val="18"/>
-          <w:szCs w:val="18"/>
-          <w:shd w:val="clear" w:color="auto" w:fill="32383F"/>
-          <w:lang w:val="en-US"/>
-        </w:rPr>
-        <w:t>/checkstyle-action@0.6.0</w:t>
+        <w:t>nikitasavinov/checkstyle-action@0.6.0</w:t>
       </w:r>
       <w:r>
         <w:rPr>
@@ -2147,27 +1876,7 @@
           <w:szCs w:val="20"/>
           <w:lang w:val="en-US"/>
         </w:rPr>
-        <w:t>which we can find in the build task under the Run java-</w:t>
-      </w:r>
-      <w:proofErr w:type="spellStart"/>
-      <w:r>
-        <w:rPr>
-          <w:rFonts w:asciiTheme="majorHAnsi" w:hAnsiTheme="majorHAnsi" w:cstheme="majorHAnsi"/>
-          <w:color w:val="000000" w:themeColor="text1"/>
-          <w:szCs w:val="20"/>
-          <w:lang w:val="en-US"/>
-        </w:rPr>
-        <w:t>checkstyle</w:t>
-      </w:r>
-      <w:proofErr w:type="spellEnd"/>
-      <w:r>
-        <w:rPr>
-          <w:rFonts w:asciiTheme="majorHAnsi" w:hAnsiTheme="majorHAnsi" w:cstheme="majorHAnsi"/>
-          <w:color w:val="000000" w:themeColor="text1"/>
-          <w:szCs w:val="20"/>
-          <w:lang w:val="en-US"/>
-        </w:rPr>
-        <w:t xml:space="preserve"> task.</w:t>
+        <w:t>which we can find in the build task under the Run java-checkstyle task.</w:t>
       </w:r>
     </w:p>
     <w:p>
@@ -2610,19 +2319,8 @@
           <w:szCs w:val="20"/>
           <w:lang w:val="en-US"/>
         </w:rPr>
-        <w:t xml:space="preserve">On </w:t>
-      </w:r>
-      <w:proofErr w:type="spellStart"/>
-      <w:r>
-        <w:rPr>
-          <w:rFonts w:asciiTheme="majorHAnsi" w:hAnsiTheme="majorHAnsi" w:cstheme="majorHAnsi"/>
-          <w:color w:val="000000" w:themeColor="text1"/>
-          <w:szCs w:val="20"/>
-          <w:lang w:val="en-US"/>
-        </w:rPr>
-        <w:t>pullrequest</w:t>
-      </w:r>
-      <w:proofErr w:type="spellEnd"/>
+        <w:t>On pullrequest</w:t>
+      </w:r>
     </w:p>
     <w:p>
       <w:pPr>
@@ -2674,25 +2372,14 @@
           <w:lang w:val="en-US"/>
         </w:rPr>
       </w:pPr>
-      <w:proofErr w:type="spellStart"/>
-      <w:r>
-        <w:rPr>
-          <w:rFonts w:asciiTheme="majorHAnsi" w:hAnsiTheme="majorHAnsi" w:cstheme="majorHAnsi"/>
-          <w:color w:val="000000" w:themeColor="text1"/>
-          <w:szCs w:val="20"/>
-          <w:lang w:val="en-US"/>
-        </w:rPr>
-        <w:t>Everytime</w:t>
-      </w:r>
-      <w:proofErr w:type="spellEnd"/>
-      <w:r>
-        <w:rPr>
-          <w:rFonts w:asciiTheme="majorHAnsi" w:hAnsiTheme="majorHAnsi" w:cstheme="majorHAnsi"/>
-          <w:color w:val="000000" w:themeColor="text1"/>
-          <w:szCs w:val="20"/>
-          <w:lang w:val="en-US"/>
-        </w:rPr>
-        <w:t xml:space="preserve"> we want to change code in our repository.</w:t>
+      <w:r>
+        <w:rPr>
+          <w:rFonts w:asciiTheme="majorHAnsi" w:hAnsiTheme="majorHAnsi" w:cstheme="majorHAnsi"/>
+          <w:color w:val="000000" w:themeColor="text1"/>
+          <w:szCs w:val="20"/>
+          <w:lang w:val="en-US"/>
+        </w:rPr>
+        <w:t>Everytime we want to change code in our repository.</w:t>
       </w:r>
     </w:p>
     <w:p>
@@ -2802,7 +2489,6 @@
           <w:lang w:val="en-US"/>
         </w:rPr>
       </w:pPr>
-      <w:proofErr w:type="spellStart"/>
       <w:r>
         <w:rPr>
           <w:rFonts w:asciiTheme="majorHAnsi" w:hAnsiTheme="majorHAnsi" w:cstheme="majorHAnsi"/>
@@ -2812,7 +2498,6 @@
         </w:rPr>
         <w:t>Analysing</w:t>
       </w:r>
-      <w:proofErr w:type="spellEnd"/>
     </w:p>
     <w:p>
       <w:pPr>
@@ -2987,27 +2672,7 @@
           <w:szCs w:val="20"/>
           <w:lang w:val="en-US"/>
         </w:rPr>
-        <w:t xml:space="preserve">Workflows do usually have an image of choice at the top of the </w:t>
-      </w:r>
-      <w:proofErr w:type="spellStart"/>
-      <w:r>
-        <w:rPr>
-          <w:rFonts w:asciiTheme="majorHAnsi" w:hAnsiTheme="majorHAnsi" w:cstheme="majorHAnsi"/>
-          <w:color w:val="000000" w:themeColor="text1"/>
-          <w:szCs w:val="20"/>
-          <w:lang w:val="en-US"/>
-        </w:rPr>
-        <w:t>yaml</w:t>
-      </w:r>
-      <w:proofErr w:type="spellEnd"/>
-      <w:r>
-        <w:rPr>
-          <w:rFonts w:asciiTheme="majorHAnsi" w:hAnsiTheme="majorHAnsi" w:cstheme="majorHAnsi"/>
-          <w:color w:val="000000" w:themeColor="text1"/>
-          <w:szCs w:val="20"/>
-          <w:lang w:val="en-US"/>
-        </w:rPr>
-        <w:t>, then the triggers on which it should execute and then the Jobs followed by the specific steps. With the jobs we can also specify parallel or serial execution.</w:t>
+        <w:t>Workflows do usually have an image of choice at the top of the yaml, then the triggers on which it should execute and then the Jobs followed by the specific steps. With the jobs we can also specify parallel or serial execution.</w:t>
       </w:r>
     </w:p>
     <w:p>
@@ -3087,27 +2752,7 @@
           <w:szCs w:val="20"/>
           <w:lang w:val="en-US"/>
         </w:rPr>
-        <w:t xml:space="preserve">We could also have more repositories or just more </w:t>
-      </w:r>
-      <w:proofErr w:type="spellStart"/>
-      <w:r>
-        <w:rPr>
-          <w:rFonts w:asciiTheme="majorHAnsi" w:hAnsiTheme="majorHAnsi" w:cstheme="majorHAnsi"/>
-          <w:color w:val="000000" w:themeColor="text1"/>
-          <w:szCs w:val="20"/>
-          <w:lang w:val="en-US"/>
-        </w:rPr>
-        <w:t>yaml</w:t>
-      </w:r>
-      <w:proofErr w:type="spellEnd"/>
-      <w:r>
-        <w:rPr>
-          <w:rFonts w:asciiTheme="majorHAnsi" w:hAnsiTheme="majorHAnsi" w:cstheme="majorHAnsi"/>
-          <w:color w:val="000000" w:themeColor="text1"/>
-          <w:szCs w:val="20"/>
-          <w:lang w:val="en-US"/>
-        </w:rPr>
-        <w:t xml:space="preserve"> files. </w:t>
+        <w:t xml:space="preserve">We could also have more repositories or just more yaml files. </w:t>
       </w:r>
     </w:p>
     <w:p>
@@ -3262,10 +2907,11 @@
           <w:szCs w:val="18"/>
           <w:lang w:val="en-US"/>
         </w:rPr>
-        <w:t xml:space="preserve">The docker installation was easier for me on Linux Mint. I just had update and upgrade before installing docker with the </w:t>
-      </w:r>
-      <w:proofErr w:type="spellStart"/>
-      <w:r>
+        <w:t xml:space="preserve">The docker installation was easier for me on Linux Mint. I just had update and upgrade before installing docker with the sudo apt install docker* and I was ready to go. </w:t>
+      </w:r>
+    </w:p>
+    <w:p>
+      <w:pPr>
         <w:rPr>
           <w:rFonts w:asciiTheme="majorHAnsi" w:hAnsiTheme="majorHAnsi" w:cstheme="majorHAnsi"/>
           <w:color w:val="000000" w:themeColor="text1"/>
@@ -3273,10 +2919,31 @@
           <w:szCs w:val="18"/>
           <w:lang w:val="en-US"/>
         </w:rPr>
-        <w:t>sudo</w:t>
-      </w:r>
-      <w:proofErr w:type="spellEnd"/>
-      <w:r>
+      </w:pPr>
+    </w:p>
+    <w:p>
+      <w:pPr>
+        <w:rPr>
+          <w:rFonts w:asciiTheme="majorHAnsi" w:hAnsiTheme="majorHAnsi" w:cstheme="majorHAnsi"/>
+          <w:color w:val="000000" w:themeColor="text1"/>
+          <w:sz w:val="28"/>
+          <w:szCs w:val="28"/>
+          <w:lang w:val="en-US"/>
+        </w:rPr>
+      </w:pPr>
+      <w:r>
+        <w:rPr>
+          <w:rFonts w:asciiTheme="majorHAnsi" w:hAnsiTheme="majorHAnsi" w:cstheme="majorHAnsi"/>
+          <w:color w:val="000000" w:themeColor="text1"/>
+          <w:sz w:val="28"/>
+          <w:szCs w:val="28"/>
+          <w:lang w:val="en-US"/>
+        </w:rPr>
+        <w:t>My setup:</w:t>
+      </w:r>
+    </w:p>
+    <w:p>
+      <w:pPr>
         <w:rPr>
           <w:rFonts w:asciiTheme="majorHAnsi" w:hAnsiTheme="majorHAnsi" w:cstheme="majorHAnsi"/>
           <w:color w:val="000000" w:themeColor="text1"/>
@@ -3284,8 +2951,7 @@
           <w:szCs w:val="18"/>
           <w:lang w:val="en-US"/>
         </w:rPr>
-        <w:t xml:space="preserve"> apt install docker* and I was ready to go. </w:t>
-      </w:r>
+      </w:pPr>
     </w:p>
     <w:p>
       <w:pPr>
@@ -3297,30 +2963,7 @@
           <w:lang w:val="en-US"/>
         </w:rPr>
       </w:pPr>
-    </w:p>
-    <w:p>
-      <w:pPr>
-        <w:rPr>
-          <w:rFonts w:asciiTheme="majorHAnsi" w:hAnsiTheme="majorHAnsi" w:cstheme="majorHAnsi"/>
-          <w:color w:val="000000" w:themeColor="text1"/>
-          <w:sz w:val="28"/>
-          <w:szCs w:val="28"/>
-          <w:lang w:val="en-US"/>
-        </w:rPr>
-      </w:pPr>
-      <w:r>
-        <w:rPr>
-          <w:rFonts w:asciiTheme="majorHAnsi" w:hAnsiTheme="majorHAnsi" w:cstheme="majorHAnsi"/>
-          <w:color w:val="000000" w:themeColor="text1"/>
-          <w:sz w:val="28"/>
-          <w:szCs w:val="28"/>
-          <w:lang w:val="en-US"/>
-        </w:rPr>
-        <w:t>My setup:</w:t>
-      </w:r>
-    </w:p>
-    <w:p>
-      <w:pPr>
+      <w:r>
         <w:rPr>
           <w:rFonts w:asciiTheme="majorHAnsi" w:hAnsiTheme="majorHAnsi" w:cstheme="majorHAnsi"/>
           <w:color w:val="000000" w:themeColor="text1"/>
@@ -3328,7 +2971,8 @@
           <w:szCs w:val="18"/>
           <w:lang w:val="en-US"/>
         </w:rPr>
-      </w:pPr>
+        <w:t xml:space="preserve">Windows 10 </w:t>
+      </w:r>
     </w:p>
     <w:p>
       <w:pPr>
@@ -3348,7 +2992,7 @@
           <w:szCs w:val="18"/>
           <w:lang w:val="en-US"/>
         </w:rPr>
-        <w:t xml:space="preserve">Windows 10 </w:t>
+        <w:t xml:space="preserve">Virtual Box as Hypervizer 2 </w:t>
       </w:r>
     </w:p>
     <w:p>
@@ -3369,10 +3013,11 @@
           <w:szCs w:val="18"/>
           <w:lang w:val="en-US"/>
         </w:rPr>
-        <w:t xml:space="preserve">Virtual Box as </w:t>
-      </w:r>
-      <w:proofErr w:type="spellStart"/>
-      <w:r>
+        <w:t>Installed Linux mint Mate</w:t>
+      </w:r>
+    </w:p>
+    <w:p>
+      <w:pPr>
         <w:rPr>
           <w:rFonts w:asciiTheme="majorHAnsi" w:hAnsiTheme="majorHAnsi" w:cstheme="majorHAnsi"/>
           <w:color w:val="000000" w:themeColor="text1"/>
@@ -3380,9 +3025,7 @@
           <w:szCs w:val="18"/>
           <w:lang w:val="en-US"/>
         </w:rPr>
-        <w:t>Hypervizer</w:t>
-      </w:r>
-      <w:proofErr w:type="spellEnd"/>
+      </w:pPr>
       <w:r>
         <w:rPr>
           <w:rFonts w:asciiTheme="majorHAnsi" w:hAnsiTheme="majorHAnsi" w:cstheme="majorHAnsi"/>
@@ -3391,7 +3034,39 @@
           <w:szCs w:val="18"/>
           <w:lang w:val="en-US"/>
         </w:rPr>
-        <w:t xml:space="preserve"> 2 </w:t>
+        <w:t>Installed docker sudo apt install docker*</w:t>
+      </w:r>
+    </w:p>
+    <w:p>
+      <w:pPr>
+        <w:rPr>
+          <w:rFonts w:asciiTheme="majorHAnsi" w:hAnsiTheme="majorHAnsi" w:cstheme="majorHAnsi"/>
+          <w:color w:val="000000" w:themeColor="text1"/>
+          <w:sz w:val="40"/>
+          <w:szCs w:val="40"/>
+          <w:lang w:val="en-US"/>
+        </w:rPr>
+      </w:pPr>
+    </w:p>
+    <w:p>
+      <w:pPr>
+        <w:rPr>
+          <w:rFonts w:asciiTheme="majorHAnsi" w:hAnsiTheme="majorHAnsi" w:cstheme="majorHAnsi"/>
+          <w:color w:val="000000" w:themeColor="text1"/>
+          <w:sz w:val="40"/>
+          <w:szCs w:val="40"/>
+          <w:lang w:val="en-US"/>
+        </w:rPr>
+      </w:pPr>
+      <w:r>
+        <w:rPr>
+          <w:rFonts w:asciiTheme="majorHAnsi" w:hAnsiTheme="majorHAnsi" w:cstheme="majorHAnsi"/>
+          <w:color w:val="000000" w:themeColor="text1"/>
+          <w:sz w:val="40"/>
+          <w:szCs w:val="40"/>
+          <w:lang w:val="en-US"/>
+        </w:rPr>
+        <w:t>Task 2:</w:t>
       </w:r>
     </w:p>
     <w:p>
@@ -3404,7 +3079,9 @@
           <w:lang w:val="en-US"/>
         </w:rPr>
       </w:pPr>
-      <w:r>
+    </w:p>
+    <w:p>
+      <w:pPr>
         <w:rPr>
           <w:rFonts w:asciiTheme="majorHAnsi" w:hAnsiTheme="majorHAnsi" w:cstheme="majorHAnsi"/>
           <w:color w:val="000000" w:themeColor="text1"/>
@@ -3412,11 +3089,8 @@
           <w:szCs w:val="18"/>
           <w:lang w:val="en-US"/>
         </w:rPr>
-        <w:t>Installed Linux mint Mate</w:t>
-      </w:r>
-    </w:p>
-    <w:p>
-      <w:pPr>
+      </w:pPr>
+      <w:r>
         <w:rPr>
           <w:rFonts w:asciiTheme="majorHAnsi" w:hAnsiTheme="majorHAnsi" w:cstheme="majorHAnsi"/>
           <w:color w:val="000000" w:themeColor="text1"/>
@@ -3424,124 +3098,7 @@
           <w:szCs w:val="18"/>
           <w:lang w:val="en-US"/>
         </w:rPr>
-      </w:pPr>
-      <w:r>
-        <w:rPr>
-          <w:rFonts w:asciiTheme="majorHAnsi" w:hAnsiTheme="majorHAnsi" w:cstheme="majorHAnsi"/>
-          <w:color w:val="000000" w:themeColor="text1"/>
-          <w:sz w:val="18"/>
-          <w:szCs w:val="18"/>
-          <w:lang w:val="en-US"/>
-        </w:rPr>
-        <w:t xml:space="preserve">Installed docker </w:t>
-      </w:r>
-      <w:proofErr w:type="spellStart"/>
-      <w:r>
-        <w:rPr>
-          <w:rFonts w:asciiTheme="majorHAnsi" w:hAnsiTheme="majorHAnsi" w:cstheme="majorHAnsi"/>
-          <w:color w:val="000000" w:themeColor="text1"/>
-          <w:sz w:val="18"/>
-          <w:szCs w:val="18"/>
-          <w:lang w:val="en-US"/>
-        </w:rPr>
-        <w:t>sudo</w:t>
-      </w:r>
-      <w:proofErr w:type="spellEnd"/>
-      <w:r>
-        <w:rPr>
-          <w:rFonts w:asciiTheme="majorHAnsi" w:hAnsiTheme="majorHAnsi" w:cstheme="majorHAnsi"/>
-          <w:color w:val="000000" w:themeColor="text1"/>
-          <w:sz w:val="18"/>
-          <w:szCs w:val="18"/>
-          <w:lang w:val="en-US"/>
-        </w:rPr>
-        <w:t xml:space="preserve"> apt install docker*</w:t>
-      </w:r>
-    </w:p>
-    <w:p>
-      <w:pPr>
-        <w:rPr>
-          <w:rFonts w:asciiTheme="majorHAnsi" w:hAnsiTheme="majorHAnsi" w:cstheme="majorHAnsi"/>
-          <w:color w:val="000000" w:themeColor="text1"/>
-          <w:sz w:val="40"/>
-          <w:szCs w:val="40"/>
-          <w:lang w:val="en-US"/>
-        </w:rPr>
-      </w:pPr>
-    </w:p>
-    <w:p>
-      <w:pPr>
-        <w:rPr>
-          <w:rFonts w:asciiTheme="majorHAnsi" w:hAnsiTheme="majorHAnsi" w:cstheme="majorHAnsi"/>
-          <w:color w:val="000000" w:themeColor="text1"/>
-          <w:sz w:val="40"/>
-          <w:szCs w:val="40"/>
-          <w:lang w:val="en-US"/>
-        </w:rPr>
-      </w:pPr>
-      <w:r>
-        <w:rPr>
-          <w:rFonts w:asciiTheme="majorHAnsi" w:hAnsiTheme="majorHAnsi" w:cstheme="majorHAnsi"/>
-          <w:color w:val="000000" w:themeColor="text1"/>
-          <w:sz w:val="40"/>
-          <w:szCs w:val="40"/>
-          <w:lang w:val="en-US"/>
-        </w:rPr>
-        <w:t>Task 2:</w:t>
-      </w:r>
-    </w:p>
-    <w:p>
-      <w:pPr>
-        <w:rPr>
-          <w:rFonts w:asciiTheme="majorHAnsi" w:hAnsiTheme="majorHAnsi" w:cstheme="majorHAnsi"/>
-          <w:color w:val="000000" w:themeColor="text1"/>
-          <w:sz w:val="18"/>
-          <w:szCs w:val="18"/>
-          <w:lang w:val="en-US"/>
-        </w:rPr>
-      </w:pPr>
-    </w:p>
-    <w:p>
-      <w:pPr>
-        <w:rPr>
-          <w:rFonts w:asciiTheme="majorHAnsi" w:hAnsiTheme="majorHAnsi" w:cstheme="majorHAnsi"/>
-          <w:color w:val="000000" w:themeColor="text1"/>
-          <w:sz w:val="18"/>
-          <w:szCs w:val="18"/>
-          <w:lang w:val="en-US"/>
-        </w:rPr>
-      </w:pPr>
-      <w:r>
-        <w:rPr>
-          <w:rFonts w:asciiTheme="majorHAnsi" w:hAnsiTheme="majorHAnsi" w:cstheme="majorHAnsi"/>
-          <w:color w:val="000000" w:themeColor="text1"/>
-          <w:sz w:val="18"/>
-          <w:szCs w:val="18"/>
-          <w:lang w:val="en-US"/>
-        </w:rPr>
-        <w:t xml:space="preserve">After the installation I executed all the commands in order and got </w:t>
-      </w:r>
-      <w:proofErr w:type="spellStart"/>
-      <w:r>
-        <w:rPr>
-          <w:rFonts w:asciiTheme="majorHAnsi" w:hAnsiTheme="majorHAnsi" w:cstheme="majorHAnsi"/>
-          <w:color w:val="000000" w:themeColor="text1"/>
-          <w:sz w:val="18"/>
-          <w:szCs w:val="18"/>
-          <w:lang w:val="en-US"/>
-        </w:rPr>
-        <w:t>ngnix</w:t>
-      </w:r>
-      <w:proofErr w:type="spellEnd"/>
-      <w:r>
-        <w:rPr>
-          <w:rFonts w:asciiTheme="majorHAnsi" w:hAnsiTheme="majorHAnsi" w:cstheme="majorHAnsi"/>
-          <w:color w:val="000000" w:themeColor="text1"/>
-          <w:sz w:val="18"/>
-          <w:szCs w:val="18"/>
-          <w:lang w:val="en-US"/>
-        </w:rPr>
-        <w:t xml:space="preserve"> running on localhost</w:t>
+        <w:t>After the installation I executed all the commands in order and got ngnix running on localhost</w:t>
       </w:r>
     </w:p>
     <w:p>
@@ -3895,25 +3452,14 @@
           <w:lang w:val="en-US"/>
         </w:rPr>
       </w:pPr>
-      <w:proofErr w:type="spellStart"/>
-      <w:r>
-        <w:rPr>
-          <w:rFonts w:asciiTheme="majorHAnsi" w:hAnsiTheme="majorHAnsi" w:cstheme="majorHAnsi"/>
-          <w:color w:val="000000" w:themeColor="text1"/>
-          <w:szCs w:val="20"/>
-          <w:lang w:val="en-US"/>
-        </w:rPr>
-        <w:t>Dockerfile</w:t>
-      </w:r>
-      <w:proofErr w:type="spellEnd"/>
-      <w:r>
-        <w:rPr>
-          <w:rFonts w:asciiTheme="majorHAnsi" w:hAnsiTheme="majorHAnsi" w:cstheme="majorHAnsi"/>
-          <w:color w:val="000000" w:themeColor="text1"/>
-          <w:szCs w:val="20"/>
-          <w:lang w:val="en-US"/>
-        </w:rPr>
-        <w:t>:</w:t>
+      <w:r>
+        <w:rPr>
+          <w:rFonts w:asciiTheme="majorHAnsi" w:hAnsiTheme="majorHAnsi" w:cstheme="majorHAnsi"/>
+          <w:color w:val="000000" w:themeColor="text1"/>
+          <w:szCs w:val="20"/>
+          <w:lang w:val="en-US"/>
+        </w:rPr>
+        <w:t>Dockerfile:</w:t>
       </w:r>
     </w:p>
     <w:p>
@@ -4136,27 +3682,7 @@
           <w:szCs w:val="20"/>
           <w:lang w:val="en-US"/>
         </w:rPr>
-        <w:t xml:space="preserve">Container uploaded do </w:t>
-      </w:r>
-      <w:proofErr w:type="spellStart"/>
-      <w:r>
-        <w:rPr>
-          <w:rFonts w:asciiTheme="majorHAnsi" w:hAnsiTheme="majorHAnsi" w:cstheme="majorHAnsi"/>
-          <w:color w:val="000000" w:themeColor="text1"/>
-          <w:szCs w:val="20"/>
-          <w:lang w:val="en-US"/>
-        </w:rPr>
-        <w:t>hub.docker</w:t>
-      </w:r>
-      <w:proofErr w:type="spellEnd"/>
-      <w:r>
-        <w:rPr>
-          <w:rFonts w:asciiTheme="majorHAnsi" w:hAnsiTheme="majorHAnsi" w:cstheme="majorHAnsi"/>
-          <w:color w:val="000000" w:themeColor="text1"/>
-          <w:szCs w:val="20"/>
-          <w:lang w:val="en-US"/>
-        </w:rPr>
-        <w:t>:</w:t>
+        <w:t>Container uploaded do hub.docker:</w:t>
       </w:r>
     </w:p>
     <w:p>
@@ -4587,27 +4113,7 @@
           <w:szCs w:val="20"/>
           <w:lang w:val="en-US"/>
         </w:rPr>
-        <w:t xml:space="preserve">One being the </w:t>
-      </w:r>
-      <w:proofErr w:type="spellStart"/>
-      <w:r>
-        <w:rPr>
-          <w:rFonts w:asciiTheme="majorHAnsi" w:hAnsiTheme="majorHAnsi" w:cstheme="majorHAnsi"/>
-          <w:color w:val="000000" w:themeColor="text1"/>
-          <w:szCs w:val="20"/>
-          <w:lang w:val="en-US"/>
-        </w:rPr>
-        <w:t>nginx</w:t>
-      </w:r>
-      <w:proofErr w:type="spellEnd"/>
-      <w:r>
-        <w:rPr>
-          <w:rFonts w:asciiTheme="majorHAnsi" w:hAnsiTheme="majorHAnsi" w:cstheme="majorHAnsi"/>
-          <w:color w:val="000000" w:themeColor="text1"/>
-          <w:szCs w:val="20"/>
-          <w:lang w:val="en-US"/>
-        </w:rPr>
-        <w:t xml:space="preserve"> server that serves the application</w:t>
+        <w:t>One being the nginx server that serves the application</w:t>
       </w:r>
     </w:p>
     <w:p>
@@ -4635,27 +4141,7 @@
           <w:szCs w:val="20"/>
           <w:lang w:val="en-US"/>
         </w:rPr>
-        <w:t xml:space="preserve"> the </w:t>
-      </w:r>
-      <w:proofErr w:type="spellStart"/>
-      <w:r>
-        <w:rPr>
-          <w:rFonts w:asciiTheme="majorHAnsi" w:hAnsiTheme="majorHAnsi" w:cstheme="majorHAnsi"/>
-          <w:color w:val="000000" w:themeColor="text1"/>
-          <w:szCs w:val="20"/>
-          <w:lang w:val="en-US"/>
-        </w:rPr>
-        <w:t>db</w:t>
-      </w:r>
-      <w:proofErr w:type="spellEnd"/>
-      <w:r>
-        <w:rPr>
-          <w:rFonts w:asciiTheme="majorHAnsi" w:hAnsiTheme="majorHAnsi" w:cstheme="majorHAnsi"/>
-          <w:color w:val="000000" w:themeColor="text1"/>
-          <w:szCs w:val="20"/>
-          <w:lang w:val="en-US"/>
-        </w:rPr>
-        <w:t xml:space="preserve"> that gets started first</w:t>
+        <w:t xml:space="preserve"> the db that gets started first</w:t>
       </w:r>
     </w:p>
     <w:p>
@@ -4861,47 +4347,7 @@
           <w:szCs w:val="20"/>
           <w:lang w:val="en-US"/>
         </w:rPr>
-        <w:t>The docker-</w:t>
-      </w:r>
-      <w:proofErr w:type="spellStart"/>
-      <w:r>
-        <w:rPr>
-          <w:rFonts w:asciiTheme="majorHAnsi" w:hAnsiTheme="majorHAnsi" w:cstheme="majorHAnsi"/>
-          <w:color w:val="000000" w:themeColor="text1"/>
-          <w:szCs w:val="20"/>
-          <w:lang w:val="en-US"/>
-        </w:rPr>
-        <w:t>compose.yml</w:t>
-      </w:r>
-      <w:proofErr w:type="spellEnd"/>
-      <w:r>
-        <w:rPr>
-          <w:rFonts w:asciiTheme="majorHAnsi" w:hAnsiTheme="majorHAnsi" w:cstheme="majorHAnsi"/>
-          <w:color w:val="000000" w:themeColor="text1"/>
-          <w:szCs w:val="20"/>
-          <w:lang w:val="en-US"/>
-        </w:rPr>
-        <w:t xml:space="preserve"> file is basically like the docker run command but the </w:t>
-      </w:r>
-      <w:proofErr w:type="spellStart"/>
-      <w:r>
-        <w:rPr>
-          <w:rFonts w:asciiTheme="majorHAnsi" w:hAnsiTheme="majorHAnsi" w:cstheme="majorHAnsi"/>
-          <w:color w:val="000000" w:themeColor="text1"/>
-          <w:szCs w:val="20"/>
-          <w:lang w:val="en-US"/>
-        </w:rPr>
-        <w:t>yml</w:t>
-      </w:r>
-      <w:proofErr w:type="spellEnd"/>
-      <w:r>
-        <w:rPr>
-          <w:rFonts w:asciiTheme="majorHAnsi" w:hAnsiTheme="majorHAnsi" w:cstheme="majorHAnsi"/>
-          <w:color w:val="000000" w:themeColor="text1"/>
-          <w:szCs w:val="20"/>
-          <w:lang w:val="en-US"/>
-        </w:rPr>
-        <w:t xml:space="preserve"> file allows a structured view on the parameters we want to include. Additionally to that is it possible to add networks </w:t>
+        <w:t xml:space="preserve">The docker-compose.yml file is basically like the docker run command but the yml file allows a structured view on the parameters we want to include. Additionally to that is it possible to add networks </w:t>
       </w:r>
       <w:r>
         <w:rPr>
@@ -4939,106 +4385,26 @@
           <w:szCs w:val="20"/>
           <w:lang w:val="en-US"/>
         </w:rPr>
-        <w:t xml:space="preserve">We are starting the </w:t>
-      </w:r>
-      <w:proofErr w:type="spellStart"/>
-      <w:r>
-        <w:rPr>
-          <w:rFonts w:asciiTheme="majorHAnsi" w:hAnsiTheme="majorHAnsi" w:cstheme="majorHAnsi"/>
-          <w:color w:val="000000" w:themeColor="text1"/>
-          <w:szCs w:val="20"/>
-          <w:lang w:val="en-US"/>
-        </w:rPr>
-        <w:t>nginx</w:t>
-      </w:r>
-      <w:proofErr w:type="spellEnd"/>
-      <w:r>
-        <w:rPr>
-          <w:rFonts w:asciiTheme="majorHAnsi" w:hAnsiTheme="majorHAnsi" w:cstheme="majorHAnsi"/>
-          <w:color w:val="000000" w:themeColor="text1"/>
-          <w:szCs w:val="20"/>
-          <w:lang w:val="en-US"/>
-        </w:rPr>
-        <w:t xml:space="preserve"> server in order to serve our application.</w:t>
-      </w:r>
-    </w:p>
-    <w:p>
-      <w:pPr>
-        <w:rPr>
-          <w:rFonts w:asciiTheme="majorHAnsi" w:hAnsiTheme="majorHAnsi" w:cstheme="majorHAnsi"/>
-          <w:color w:val="000000" w:themeColor="text1"/>
-          <w:szCs w:val="20"/>
-          <w:lang w:val="en-US"/>
-        </w:rPr>
-      </w:pPr>
-      <w:r>
-        <w:rPr>
-          <w:rFonts w:asciiTheme="majorHAnsi" w:hAnsiTheme="majorHAnsi" w:cstheme="majorHAnsi"/>
-          <w:color w:val="000000" w:themeColor="text1"/>
-          <w:szCs w:val="20"/>
-          <w:lang w:val="en-US"/>
-        </w:rPr>
-        <w:t xml:space="preserve">With the </w:t>
-      </w:r>
-      <w:proofErr w:type="spellStart"/>
-      <w:r>
-        <w:rPr>
-          <w:rFonts w:asciiTheme="majorHAnsi" w:hAnsiTheme="majorHAnsi" w:cstheme="majorHAnsi"/>
-          <w:color w:val="000000" w:themeColor="text1"/>
-          <w:szCs w:val="20"/>
-          <w:lang w:val="en-US"/>
-        </w:rPr>
-        <w:t>depends_on</w:t>
-      </w:r>
-      <w:proofErr w:type="spellEnd"/>
-      <w:r>
-        <w:rPr>
-          <w:rFonts w:asciiTheme="majorHAnsi" w:hAnsiTheme="majorHAnsi" w:cstheme="majorHAnsi"/>
-          <w:color w:val="000000" w:themeColor="text1"/>
-          <w:szCs w:val="20"/>
-          <w:lang w:val="en-US"/>
-        </w:rPr>
-        <w:t xml:space="preserve"> keyword we can tell docker-compose to first start the </w:t>
-      </w:r>
-      <w:proofErr w:type="spellStart"/>
-      <w:r>
-        <w:rPr>
-          <w:rFonts w:asciiTheme="majorHAnsi" w:hAnsiTheme="majorHAnsi" w:cstheme="majorHAnsi"/>
-          <w:color w:val="000000" w:themeColor="text1"/>
-          <w:szCs w:val="20"/>
-          <w:lang w:val="en-US"/>
-        </w:rPr>
-        <w:t>mysql</w:t>
-      </w:r>
-      <w:proofErr w:type="spellEnd"/>
-      <w:r>
-        <w:rPr>
-          <w:rFonts w:asciiTheme="majorHAnsi" w:hAnsiTheme="majorHAnsi" w:cstheme="majorHAnsi"/>
-          <w:color w:val="000000" w:themeColor="text1"/>
-          <w:szCs w:val="20"/>
-          <w:lang w:val="en-US"/>
-        </w:rPr>
-        <w:t xml:space="preserve"> image and after that the </w:t>
-      </w:r>
-      <w:proofErr w:type="spellStart"/>
-      <w:r>
-        <w:rPr>
-          <w:rFonts w:asciiTheme="majorHAnsi" w:hAnsiTheme="majorHAnsi" w:cstheme="majorHAnsi"/>
-          <w:color w:val="000000" w:themeColor="text1"/>
-          <w:szCs w:val="20"/>
-          <w:lang w:val="en-US"/>
-        </w:rPr>
-        <w:t>ngnix</w:t>
-      </w:r>
-      <w:proofErr w:type="spellEnd"/>
-      <w:r>
-        <w:rPr>
-          <w:rFonts w:asciiTheme="majorHAnsi" w:hAnsiTheme="majorHAnsi" w:cstheme="majorHAnsi"/>
-          <w:color w:val="000000" w:themeColor="text1"/>
-          <w:szCs w:val="20"/>
-          <w:lang w:val="en-US"/>
-        </w:rPr>
-        <w:t xml:space="preserve"> server.</w:t>
+        <w:t>We are starting the nginx server in order to serve our application.</w:t>
+      </w:r>
+    </w:p>
+    <w:p>
+      <w:pPr>
+        <w:rPr>
+          <w:rFonts w:asciiTheme="majorHAnsi" w:hAnsiTheme="majorHAnsi" w:cstheme="majorHAnsi"/>
+          <w:color w:val="000000" w:themeColor="text1"/>
+          <w:szCs w:val="20"/>
+          <w:lang w:val="en-US"/>
+        </w:rPr>
+      </w:pPr>
+      <w:r>
+        <w:rPr>
+          <w:rFonts w:asciiTheme="majorHAnsi" w:hAnsiTheme="majorHAnsi" w:cstheme="majorHAnsi"/>
+          <w:color w:val="000000" w:themeColor="text1"/>
+          <w:szCs w:val="20"/>
+          <w:lang w:val="en-US"/>
+        </w:rPr>
+        <w:t>With the depends_on keyword we can tell docker-compose to first start the mysql image and after that the ngnix server.</w:t>
       </w:r>
     </w:p>
     <w:p>
@@ -5096,66 +4462,26 @@
           <w:szCs w:val="20"/>
           <w:lang w:val="en-US"/>
         </w:rPr>
-        <w:t>In the docker-</w:t>
-      </w:r>
-      <w:proofErr w:type="spellStart"/>
-      <w:r>
-        <w:rPr>
-          <w:rFonts w:asciiTheme="majorHAnsi" w:hAnsiTheme="majorHAnsi" w:cstheme="majorHAnsi"/>
-          <w:color w:val="000000" w:themeColor="text1"/>
-          <w:szCs w:val="20"/>
-          <w:lang w:val="en-US"/>
-        </w:rPr>
-        <w:t>compose.yml</w:t>
-      </w:r>
-      <w:proofErr w:type="spellEnd"/>
-      <w:r>
-        <w:rPr>
-          <w:rFonts w:asciiTheme="majorHAnsi" w:hAnsiTheme="majorHAnsi" w:cstheme="majorHAnsi"/>
-          <w:color w:val="000000" w:themeColor="text1"/>
-          <w:szCs w:val="20"/>
-          <w:lang w:val="en-US"/>
-        </w:rPr>
-        <w:t xml:space="preserve"> we should avoid entering passphrases. </w:t>
-      </w:r>
-    </w:p>
-    <w:p>
-      <w:pPr>
-        <w:rPr>
-          <w:rFonts w:asciiTheme="majorHAnsi" w:hAnsiTheme="majorHAnsi" w:cstheme="majorHAnsi"/>
-          <w:color w:val="000000" w:themeColor="text1"/>
-          <w:szCs w:val="20"/>
-          <w:lang w:val="en-US"/>
-        </w:rPr>
-      </w:pPr>
-      <w:r>
-        <w:rPr>
-          <w:rFonts w:asciiTheme="majorHAnsi" w:hAnsiTheme="majorHAnsi" w:cstheme="majorHAnsi"/>
-          <w:color w:val="000000" w:themeColor="text1"/>
-          <w:szCs w:val="20"/>
-          <w:lang w:val="en-US"/>
-        </w:rPr>
-        <w:t>Better store them into an .env file. Inside of this file it is possible to declare variable which can then be used in the docker-</w:t>
-      </w:r>
-      <w:proofErr w:type="spellStart"/>
-      <w:r>
-        <w:rPr>
-          <w:rFonts w:asciiTheme="majorHAnsi" w:hAnsiTheme="majorHAnsi" w:cstheme="majorHAnsi"/>
-          <w:color w:val="000000" w:themeColor="text1"/>
-          <w:szCs w:val="20"/>
-          <w:lang w:val="en-US"/>
-        </w:rPr>
-        <w:t>compose.yml</w:t>
-      </w:r>
-      <w:proofErr w:type="spellEnd"/>
-      <w:r>
-        <w:rPr>
-          <w:rFonts w:asciiTheme="majorHAnsi" w:hAnsiTheme="majorHAnsi" w:cstheme="majorHAnsi"/>
-          <w:color w:val="000000" w:themeColor="text1"/>
-          <w:szCs w:val="20"/>
-          <w:lang w:val="en-US"/>
-        </w:rPr>
-        <w:t xml:space="preserve"> files as secrets.</w:t>
+        <w:t xml:space="preserve">In the docker-compose.yml we should avoid entering passphrases. </w:t>
+      </w:r>
+    </w:p>
+    <w:p>
+      <w:pPr>
+        <w:rPr>
+          <w:rFonts w:asciiTheme="majorHAnsi" w:hAnsiTheme="majorHAnsi" w:cstheme="majorHAnsi"/>
+          <w:color w:val="000000" w:themeColor="text1"/>
+          <w:szCs w:val="20"/>
+          <w:lang w:val="en-US"/>
+        </w:rPr>
+      </w:pPr>
+      <w:r>
+        <w:rPr>
+          <w:rFonts w:asciiTheme="majorHAnsi" w:hAnsiTheme="majorHAnsi" w:cstheme="majorHAnsi"/>
+          <w:color w:val="000000" w:themeColor="text1"/>
+          <w:szCs w:val="20"/>
+          <w:lang w:val="en-US"/>
+        </w:rPr>
+        <w:t>Better store them into an .env file. Inside of this file it is possible to declare variable which can then be used in the docker-compose.yml files as secrets.</w:t>
       </w:r>
     </w:p>
     <w:p>
@@ -6521,7 +5847,7 @@
 </file>
 
 <file path=customXml/itemProps1.xml><?xml version="1.0" encoding="utf-8"?>
-<ds:datastoreItem xmlns:ds="http://schemas.openxmlformats.org/officeDocument/2006/customXml" ds:itemID="{6975CB61-3D57-4C3F-BC8A-BEA0608C91BA}">
+<ds:datastoreItem xmlns:ds="http://schemas.openxmlformats.org/officeDocument/2006/customXml" ds:itemID="{64B2262B-08C1-4A3F-8768-52FBCA075660}">
   <ds:schemaRefs>
     <ds:schemaRef ds:uri="http://schemas.openxmlformats.org/officeDocument/2006/bibliography"/>
   </ds:schemaRefs>
